--- a/_documents/IMS_Projekt-Abstract_RPS.docx
+++ b/_documents/IMS_Projekt-Abstract_RPS.docx
@@ -47,74 +47,57 @@
                 <w:lang w:val="it-IT"/>
               </w:rPr>
             </w:pPr>
+            <w:proofErr w:type="spellStart"/>
             <w:r>
               <w:rPr>
                 <w:rFonts w:ascii="Gill Sans MT" w:hAnsi="Gill Sans MT"/>
                 <w:lang w:val="it-IT"/>
               </w:rPr>
-              <w:t>Teammitglieder:</w:t>
+              <w:t>Teammitglieder</w:t>
+            </w:r>
+            <w:proofErr w:type="spellEnd"/>
+            <w:r>
+              <w:rPr>
+                <w:rFonts w:ascii="Gill Sans MT" w:hAnsi="Gill Sans MT"/>
+                <w:lang w:val="it-IT"/>
+              </w:rPr>
+              <w:t>:</w:t>
             </w:r>
           </w:p>
           <w:p>
             <w:pPr>
               <w:rPr>
                 <w:rFonts w:ascii="Gill Sans MT" w:hAnsi="Gill Sans MT"/>
-                <w:i/>
-                <w:iCs/>
                 <w:lang w:val="it-IT"/>
               </w:rPr>
             </w:pPr>
             <w:r>
               <w:rPr>
                 <w:rFonts w:ascii="Gill Sans MT" w:hAnsi="Gill Sans MT"/>
-                <w:i/>
-                <w:iCs/>
                 <w:lang w:val="it-IT"/>
               </w:rPr>
-              <w:t>Ribeiro Figueiredo</w:t>
-            </w:r>
-            <w:r>
-              <w:rPr>
-                <w:rFonts w:ascii="Gill Sans MT" w:hAnsi="Gill Sans MT"/>
-                <w:i/>
-                <w:iCs/>
-                <w:lang w:val="it-IT"/>
-              </w:rPr>
-              <w:t xml:space="preserve"> </w:t>
-            </w:r>
-            <w:r>
-              <w:rPr>
-                <w:rFonts w:ascii="Gill Sans MT" w:hAnsi="Gill Sans MT"/>
-                <w:i/>
-                <w:iCs/>
-                <w:lang w:val="it-IT"/>
-              </w:rPr>
-              <w:t>Diogo</w:t>
+              <w:t>Ribeiro Figueiredo Diogo</w:t>
             </w:r>
           </w:p>
           <w:p>
             <w:pPr>
               <w:rPr>
                 <w:rFonts w:ascii="Gill Sans MT" w:hAnsi="Gill Sans MT"/>
-                <w:i/>
-                <w:iCs/>
                 <w:lang w:val="it-IT"/>
               </w:rPr>
             </w:pPr>
+            <w:proofErr w:type="spellStart"/>
             <w:r>
               <w:rPr>
                 <w:rFonts w:ascii="Gill Sans MT" w:hAnsi="Gill Sans MT"/>
-                <w:i/>
-                <w:iCs/>
                 <w:lang w:val="it-IT"/>
               </w:rPr>
               <w:t>Staudenmann</w:t>
             </w:r>
+            <w:proofErr w:type="spellEnd"/>
             <w:r>
               <w:rPr>
                 <w:rFonts w:ascii="Gill Sans MT" w:hAnsi="Gill Sans MT"/>
-                <w:i/>
-                <w:iCs/>
                 <w:lang w:val="it-IT"/>
               </w:rPr>
               <w:t xml:space="preserve"> Deborah</w:t>
@@ -219,7 +202,15 @@
         <w:pStyle w:val="Heading1"/>
       </w:pPr>
       <w:r>
-        <w:t>RPS (Rock Paper Scissors)</w:t>
+        <w:t xml:space="preserve">RPS (Rock Paper </w:t>
+      </w:r>
+      <w:proofErr w:type="spellStart"/>
+      <w:r>
+        <w:t>Scissors</w:t>
+      </w:r>
+      <w:proofErr w:type="spellEnd"/>
+      <w:r>
+        <w:t>)</w:t>
       </w:r>
     </w:p>
     <w:p>
@@ -232,7 +223,103 @@
         <w:rPr>
           <w:rFonts w:ascii="Gill Sans MT" w:hAnsi="Gill Sans MT"/>
         </w:rPr>
-        <w:t>Im Rahmen des Moduls 426 haben wir das Projekt "RPS (Rock Paper Scissors)" entwickelt, um praktische Erfahrungen in der Anwendung von agilen Methoden, insbesondere Scrum, in der Softwareentwicklung zu sammeln. Wir arbeiteten in Sprints, erstellten User Stories und hielten regelmäßige Meetings ab, um den Fortschritt zu besprechen. Das Projekt ermöglichte es uns, die Vorteile und Herausforderungen der agilen Softwareentwicklung zu erleben und die Prinzipien von Scrum in Aktion zu sehen. Git und der Git-Workflow spielten eine wichtige Rolle, um unsere Codebasis zu verwalten und die Zusammenarbeit zu unterstützen. Die Nutzung von Git ermöglichte es uns, effizient zusammenzuarbeiten und Änderungen nachvollziehbar zu machen. Insgesamt haben wir unsere Kenntnisse und Fähigkeiten in agilen Methoden erweitert und sind zuversichtlich, dass uns diese Erfahrungen in unserer zukünftigen Karriere als Softwareentwickler weiterhin von Nutzen sein werden.</w:t>
+        <w:t xml:space="preserve">Im Rahmen des Moduls 426 haben wir das Projekt "RPS (Rock Paper </w:t>
+      </w:r>
+      <w:proofErr w:type="spellStart"/>
+      <w:r>
+        <w:rPr>
+          <w:rFonts w:ascii="Gill Sans MT" w:hAnsi="Gill Sans MT"/>
+        </w:rPr>
+        <w:t>Scissors</w:t>
+      </w:r>
+      <w:proofErr w:type="spellEnd"/>
+      <w:r>
+        <w:rPr>
+          <w:rFonts w:ascii="Gill Sans MT" w:hAnsi="Gill Sans MT"/>
+        </w:rPr>
+        <w:t xml:space="preserve">)" entwickelt, um praktische Erfahrungen in der Anwendung von agilen Methoden, insbesondere </w:t>
+      </w:r>
+      <w:proofErr w:type="spellStart"/>
+      <w:r>
+        <w:rPr>
+          <w:rFonts w:ascii="Gill Sans MT" w:hAnsi="Gill Sans MT"/>
+        </w:rPr>
+        <w:t>Scrum</w:t>
+      </w:r>
+      <w:proofErr w:type="spellEnd"/>
+      <w:r>
+        <w:rPr>
+          <w:rFonts w:ascii="Gill Sans MT" w:hAnsi="Gill Sans MT"/>
+        </w:rPr>
+        <w:t xml:space="preserve">, in der Softwareentwicklung zu sammeln. Wir arbeiteten in Sprints, erstellten User Stories und hielten regelmäßige Meetings ab, um den Fortschritt zu besprechen. Das Projekt ermöglichte es uns, die Vorteile und Herausforderungen der agilen Softwareentwicklung zu erleben und die Prinzipien von </w:t>
+      </w:r>
+      <w:proofErr w:type="spellStart"/>
+      <w:r>
+        <w:rPr>
+          <w:rFonts w:ascii="Gill Sans MT" w:hAnsi="Gill Sans MT"/>
+        </w:rPr>
+        <w:t>Scrum</w:t>
+      </w:r>
+      <w:proofErr w:type="spellEnd"/>
+      <w:r>
+        <w:rPr>
+          <w:rFonts w:ascii="Gill Sans MT" w:hAnsi="Gill Sans MT"/>
+        </w:rPr>
+        <w:t xml:space="preserve"> in Aktion zu sehen. </w:t>
+      </w:r>
+      <w:proofErr w:type="spellStart"/>
+      <w:r>
+        <w:rPr>
+          <w:rFonts w:ascii="Gill Sans MT" w:hAnsi="Gill Sans MT"/>
+        </w:rPr>
+        <w:t>Git</w:t>
+      </w:r>
+      <w:proofErr w:type="spellEnd"/>
+      <w:r>
+        <w:rPr>
+          <w:rFonts w:ascii="Gill Sans MT" w:hAnsi="Gill Sans MT"/>
+        </w:rPr>
+        <w:t xml:space="preserve"> und der </w:t>
+      </w:r>
+      <w:proofErr w:type="spellStart"/>
+      <w:r>
+        <w:rPr>
+          <w:rFonts w:ascii="Gill Sans MT" w:hAnsi="Gill Sans MT"/>
+        </w:rPr>
+        <w:t>Git</w:t>
+      </w:r>
+      <w:proofErr w:type="spellEnd"/>
+      <w:r>
+        <w:rPr>
+          <w:rFonts w:ascii="Gill Sans MT" w:hAnsi="Gill Sans MT"/>
+        </w:rPr>
+        <w:t xml:space="preserve">-Workflow spielten eine wichtige Rolle, um unsere Codebasis zu verwalten und die Zusammenarbeit zu unterstützen. Die Nutzung von </w:t>
+      </w:r>
+      <w:proofErr w:type="spellStart"/>
+      <w:r>
+        <w:rPr>
+          <w:rFonts w:ascii="Gill Sans MT" w:hAnsi="Gill Sans MT"/>
+        </w:rPr>
+        <w:t>Git</w:t>
+      </w:r>
+      <w:proofErr w:type="spellEnd"/>
+      <w:r>
+        <w:rPr>
+          <w:rFonts w:ascii="Gill Sans MT" w:hAnsi="Gill Sans MT"/>
+        </w:rPr>
+        <w:t xml:space="preserve"> ermöglichte es uns, effizient zusammenzuarbeiten und Änderungen nachvollziehbar zu machen. Insgesamt haben wir unsere Kenntnisse und Fähigkeiten in agilen Methoden erweitert und sind </w:t>
+      </w:r>
+      <w:r>
+        <w:rPr>
+          <w:rFonts w:ascii="Gill Sans MT" w:hAnsi="Gill Sans MT"/>
+        </w:rPr>
+        <w:t>überzeugt</w:t>
+      </w:r>
+      <w:r>
+        <w:rPr>
+          <w:rFonts w:ascii="Gill Sans MT" w:hAnsi="Gill Sans MT"/>
+        </w:rPr>
+        <w:t>, dass uns diese Erfahrungen in unserer zukünftigen Karriere als Softwareentwickler weiterhin von Nutzen sein werden.</w:t>
       </w:r>
     </w:p>
     <w:p>
@@ -259,14 +346,8 @@
     <w:p>
       <w:pPr>
         <w:pStyle w:val="Heading2"/>
-        <w:rPr>
-          <w:lang w:val="fr-CH"/>
-        </w:rPr>
-      </w:pPr>
-      <w:r>
-        <w:rPr>
-          <w:lang w:val="fr-CH"/>
-        </w:rPr>
+      </w:pPr>
+      <w:r>
         <w:t>Ausgangslage</w:t>
       </w:r>
     </w:p>
@@ -287,7 +368,47 @@
           <w:sz w:val="20"/>
           <w:szCs w:val="20"/>
         </w:rPr>
-        <w:t>Das Ziel des Projekts "RPS" war es, eine interaktive Version des Spiels "Rock Paper Scissors" zu entwickeln. Dabei sollten agile Methoden wie Scrum angewendet werden, um das Projekt in klar definierten Sprints voranzubringen und eine effiziente Zusammenarbeit im Team zu gewährleisten.</w:t>
+        <w:t xml:space="preserve">Das Ziel des Projekts "RPS" war es, eine interaktive Version des Spiels "Rock Paper </w:t>
+      </w:r>
+      <w:proofErr w:type="spellStart"/>
+      <w:r>
+        <w:rPr>
+          <w:rFonts w:eastAsiaTheme="minorHAnsi" w:cstheme="minorBidi"/>
+          <w:b w:val="0"/>
+          <w:sz w:val="20"/>
+          <w:szCs w:val="20"/>
+        </w:rPr>
+        <w:t>Scissors</w:t>
+      </w:r>
+      <w:proofErr w:type="spellEnd"/>
+      <w:r>
+        <w:rPr>
+          <w:rFonts w:eastAsiaTheme="minorHAnsi" w:cstheme="minorBidi"/>
+          <w:b w:val="0"/>
+          <w:sz w:val="20"/>
+          <w:szCs w:val="20"/>
+        </w:rPr>
+        <w:t xml:space="preserve">" zu entwickeln. Dabei sollten agile Methoden wie </w:t>
+      </w:r>
+      <w:proofErr w:type="spellStart"/>
+      <w:r>
+        <w:rPr>
+          <w:rFonts w:eastAsiaTheme="minorHAnsi" w:cstheme="minorBidi"/>
+          <w:b w:val="0"/>
+          <w:sz w:val="20"/>
+          <w:szCs w:val="20"/>
+        </w:rPr>
+        <w:t>Scrum</w:t>
+      </w:r>
+      <w:proofErr w:type="spellEnd"/>
+      <w:r>
+        <w:rPr>
+          <w:rFonts w:eastAsiaTheme="minorHAnsi" w:cstheme="minorBidi"/>
+          <w:b w:val="0"/>
+          <w:sz w:val="20"/>
+          <w:szCs w:val="20"/>
+        </w:rPr>
+        <w:t xml:space="preserve"> angewendet werden, um das Projekt in klar definierten Sprints voranzubringen und eine effiziente Zusammenarbeit im Team zu gewährleisten.</w:t>
       </w:r>
     </w:p>
     <w:p>
@@ -324,7 +445,7 @@
           <w:sz w:val="20"/>
           <w:szCs w:val="20"/>
         </w:rPr>
-        <w:t>w</w:t>
+        <w:t>werden.</w:t>
       </w:r>
       <w:r>
         <w:rPr>
@@ -333,7 +454,7 @@
           <w:sz w:val="20"/>
           <w:szCs w:val="20"/>
         </w:rPr>
-        <w:t>e</w:t>
+        <w:t xml:space="preserve"> </w:t>
       </w:r>
       <w:r>
         <w:rPr>
@@ -342,7 +463,7 @@
           <w:sz w:val="20"/>
           <w:szCs w:val="20"/>
         </w:rPr>
-        <w:t>rden</w:t>
+        <w:t>W</w:t>
       </w:r>
       <w:r>
         <w:rPr>
@@ -351,7 +472,7 @@
           <w:sz w:val="20"/>
           <w:szCs w:val="20"/>
         </w:rPr>
-        <w:t>.</w:t>
+        <w:t>ir</w:t>
       </w:r>
       <w:r>
         <w:rPr>
@@ -360,7 +481,7 @@
           <w:sz w:val="20"/>
           <w:szCs w:val="20"/>
         </w:rPr>
-        <w:t xml:space="preserve"> </w:t>
+        <w:t xml:space="preserve"> entschieden uns für</w:t>
       </w:r>
       <w:r>
         <w:rPr>
@@ -369,7 +490,36 @@
           <w:sz w:val="20"/>
           <w:szCs w:val="20"/>
         </w:rPr>
-        <w:t>Dabei wollten eine funktionsfähige und benutzerfreundliche Anwendung für das Spiel "Rock Paper Scissors" zu erstellen.</w:t>
+        <w:t xml:space="preserve"> </w:t>
+      </w:r>
+      <w:r>
+        <w:rPr>
+          <w:rFonts w:eastAsiaTheme="minorHAnsi" w:cstheme="minorBidi"/>
+          <w:b w:val="0"/>
+          <w:sz w:val="20"/>
+          <w:szCs w:val="20"/>
+        </w:rPr>
+        <w:t xml:space="preserve">eine funktionsfähige und benutzerfreundliche Anwendung für das Spiel "Rock Paper </w:t>
+      </w:r>
+      <w:proofErr w:type="spellStart"/>
+      <w:r>
+        <w:rPr>
+          <w:rFonts w:eastAsiaTheme="minorHAnsi" w:cstheme="minorBidi"/>
+          <w:b w:val="0"/>
+          <w:sz w:val="20"/>
+          <w:szCs w:val="20"/>
+        </w:rPr>
+        <w:t>Scissors</w:t>
+      </w:r>
+      <w:proofErr w:type="spellEnd"/>
+      <w:r>
+        <w:rPr>
+          <w:rFonts w:eastAsiaTheme="minorHAnsi" w:cstheme="minorBidi"/>
+          <w:b w:val="0"/>
+          <w:sz w:val="20"/>
+          <w:szCs w:val="20"/>
+        </w:rPr>
+        <w:t>" erstellen.</w:t>
       </w:r>
     </w:p>
     <w:p>
@@ -402,20 +552,56 @@
           <w:sz w:val="20"/>
           <w:szCs w:val="20"/>
         </w:rPr>
-        <w:t>beseitigen. Git spielte eine wichtige Rolle bei der Verwaltung des Quellcodes und ermöglichte uns eine effiziente Zusammenarbeit. Wir konnten Änderungen nachvollziehen und Konflikte vermeiden.</w:t>
+        <w:t xml:space="preserve">beseitigen. </w:t>
+      </w:r>
+      <w:proofErr w:type="spellStart"/>
+      <w:r>
+        <w:rPr>
+          <w:rFonts w:ascii="Gill Sans MT" w:hAnsi="Gill Sans MT"/>
+          <w:sz w:val="20"/>
+          <w:szCs w:val="20"/>
+        </w:rPr>
+        <w:t>Git</w:t>
+      </w:r>
+      <w:proofErr w:type="spellEnd"/>
+      <w:r>
+        <w:rPr>
+          <w:rFonts w:ascii="Gill Sans MT" w:hAnsi="Gill Sans MT"/>
+          <w:sz w:val="20"/>
+          <w:szCs w:val="20"/>
+        </w:rPr>
+        <w:t xml:space="preserve"> spielte eine wichtige Rolle bei der Verwaltung des Quellcodes und ermöglichte uns eine effiziente Zusammenarbeit. Wir konnten </w:t>
+      </w:r>
+      <w:r>
+        <w:rPr>
+          <w:rFonts w:ascii="Gill Sans MT" w:hAnsi="Gill Sans MT"/>
+          <w:sz w:val="20"/>
+          <w:szCs w:val="20"/>
+        </w:rPr>
+        <w:t>somit</w:t>
+      </w:r>
+      <w:r>
+        <w:rPr>
+          <w:rFonts w:ascii="Gill Sans MT" w:hAnsi="Gill Sans MT"/>
+          <w:sz w:val="20"/>
+          <w:szCs w:val="20"/>
+        </w:rPr>
+        <w:t xml:space="preserve"> </w:t>
+      </w:r>
+      <w:r>
+        <w:rPr>
+          <w:rFonts w:ascii="Gill Sans MT" w:hAnsi="Gill Sans MT"/>
+          <w:sz w:val="20"/>
+          <w:szCs w:val="20"/>
+        </w:rPr>
+        <w:t>Änderungen nachvollziehen und Konflikte vermeiden.</w:t>
       </w:r>
     </w:p>
     <w:p>
       <w:pPr>
         <w:pStyle w:val="Heading2"/>
-        <w:rPr>
-          <w:lang w:val="en-US"/>
-        </w:rPr>
-      </w:pPr>
-      <w:r>
-        <w:rPr>
-          <w:lang w:val="en-US"/>
-        </w:rPr>
+      </w:pPr>
+      <w:r>
         <w:t>Ergebnis</w:t>
       </w:r>
     </w:p>
@@ -436,7 +622,27 @@
           <w:sz w:val="20"/>
           <w:szCs w:val="20"/>
         </w:rPr>
-        <w:t>Das Endergebnis war eine funktionsfähige Anwendung für das Spiel "Rock Paper Scissors". Die Anwendung wurde erfolgreich mithilfe agiler Methoden entwickelt, und wir konnten die Vorteile der iterativen Entwicklung und der transparenten Kommunikation im Team erfahren.</w:t>
+        <w:t xml:space="preserve">Das Endergebnis war eine funktionsfähige Anwendung für das Spiel "Rock Paper </w:t>
+      </w:r>
+      <w:proofErr w:type="spellStart"/>
+      <w:r>
+        <w:rPr>
+          <w:rFonts w:eastAsiaTheme="minorHAnsi" w:cstheme="minorBidi"/>
+          <w:b w:val="0"/>
+          <w:sz w:val="20"/>
+          <w:szCs w:val="20"/>
+        </w:rPr>
+        <w:t>Scissors</w:t>
+      </w:r>
+      <w:proofErr w:type="spellEnd"/>
+      <w:r>
+        <w:rPr>
+          <w:rFonts w:eastAsiaTheme="minorHAnsi" w:cstheme="minorBidi"/>
+          <w:b w:val="0"/>
+          <w:sz w:val="20"/>
+          <w:szCs w:val="20"/>
+        </w:rPr>
+        <w:t>". Die Anwendung wurde erfolgreich mithilfe agiler Methoden entwickelt, und wir konnten die Vorteile der iterativen Entwicklung und der transparenten Kommunikation im Team erfahren.</w:t>
       </w:r>
     </w:p>
     <w:p>
@@ -466,7 +672,43 @@
           <w:sz w:val="20"/>
           <w:szCs w:val="20"/>
         </w:rPr>
-        <w:t>Während des Projekts haben wir wertvolle Erfahrungen in der Anwendung agiler Methoden gesammelt. Wir lernten, wie man effektiv in Sprints plant, Prioritäten setzt und als Team zusammenarbeitet. Der Einsatz von Git und des Git-Workflows ermöglichte uns eine reibungslose Versionskontrolle und eine produktive Zusammenarbeit.</w:t>
+        <w:t xml:space="preserve">Während des Projekts haben wir wertvolle Erfahrungen in der Anwendung agiler Methoden gesammelt. Wir lernten, wie man effektiv in Sprints plant, Prioritäten setzt und als Team zusammenarbeitet. Der Einsatz von </w:t>
+      </w:r>
+      <w:proofErr w:type="spellStart"/>
+      <w:r>
+        <w:rPr>
+          <w:rFonts w:ascii="Gill Sans MT" w:hAnsi="Gill Sans MT"/>
+          <w:sz w:val="20"/>
+          <w:szCs w:val="20"/>
+        </w:rPr>
+        <w:t>Git</w:t>
+      </w:r>
+      <w:proofErr w:type="spellEnd"/>
+      <w:r>
+        <w:rPr>
+          <w:rFonts w:ascii="Gill Sans MT" w:hAnsi="Gill Sans MT"/>
+          <w:sz w:val="20"/>
+          <w:szCs w:val="20"/>
+        </w:rPr>
+        <w:t xml:space="preserve"> und des </w:t>
+      </w:r>
+      <w:proofErr w:type="spellStart"/>
+      <w:r>
+        <w:rPr>
+          <w:rFonts w:ascii="Gill Sans MT" w:hAnsi="Gill Sans MT"/>
+          <w:sz w:val="20"/>
+          <w:szCs w:val="20"/>
+        </w:rPr>
+        <w:t>Git</w:t>
+      </w:r>
+      <w:proofErr w:type="spellEnd"/>
+      <w:r>
+        <w:rPr>
+          <w:rFonts w:ascii="Gill Sans MT" w:hAnsi="Gill Sans MT"/>
+          <w:sz w:val="20"/>
+          <w:szCs w:val="20"/>
+        </w:rPr>
+        <w:t>-Workflows ermöglichte uns eine reibungslose Versionskontrolle und eine produktive Zusammenarbeit.</w:t>
       </w:r>
     </w:p>
     <w:p>
@@ -481,6 +723,9 @@
         <w:keepNext/>
       </w:pPr>
       <w:r>
+        <w:rPr>
+          <w:noProof/>
+        </w:rPr>
         <w:drawing>
           <wp:inline distT="0" distB="0" distL="0" distR="0" wp14:anchorId="45B01AAC" wp14:editId="2FF215DD">
             <wp:extent cx="3403600" cy="1402784"/>
@@ -589,7 +834,23 @@
         <w:rFonts w:ascii="Gill Sans MT" w:hAnsi="Gill Sans MT"/>
         <w:sz w:val="18"/>
       </w:rPr>
-      <w:t>RPS (Rock Paper Scissors)</w:t>
+      <w:t xml:space="preserve">RPS (Rock Paper </w:t>
+    </w:r>
+    <w:proofErr w:type="spellStart"/>
+    <w:r>
+      <w:rPr>
+        <w:rFonts w:ascii="Gill Sans MT" w:hAnsi="Gill Sans MT"/>
+        <w:sz w:val="18"/>
+      </w:rPr>
+      <w:t>Scissors</w:t>
+    </w:r>
+    <w:proofErr w:type="spellEnd"/>
+    <w:r>
+      <w:rPr>
+        <w:rFonts w:ascii="Gill Sans MT" w:hAnsi="Gill Sans MT"/>
+        <w:sz w:val="18"/>
+      </w:rPr>
+      <w:t>)</w:t>
     </w:r>
     <w:r>
       <w:rPr>
@@ -1204,6 +1465,82 @@
       <w:szCs w:val="26"/>
     </w:rPr>
   </w:style>
+  <w:style w:type="paragraph" w:styleId="Revision">
+    <w:name w:val="Revision"/>
+    <w:hidden/>
+    <w:uiPriority w:val="99"/>
+    <w:semiHidden/>
+    <w:rsid w:val="00C52940"/>
+    <w:pPr>
+      <w:spacing w:after="0" w:line="240" w:lineRule="auto"/>
+    </w:pPr>
+  </w:style>
+  <w:style w:type="character" w:styleId="CommentReference">
+    <w:name w:val="annotation reference"/>
+    <w:basedOn w:val="DefaultParagraphFont"/>
+    <w:uiPriority w:val="99"/>
+    <w:semiHidden/>
+    <w:unhideWhenUsed/>
+    <w:rsid w:val="00595FFF"/>
+    <w:rPr>
+      <w:sz w:val="16"/>
+      <w:szCs w:val="16"/>
+    </w:rPr>
+  </w:style>
+  <w:style w:type="paragraph" w:styleId="CommentText">
+    <w:name w:val="annotation text"/>
+    <w:basedOn w:val="Normal"/>
+    <w:link w:val="CommentTextChar"/>
+    <w:uiPriority w:val="99"/>
+    <w:unhideWhenUsed/>
+    <w:rsid w:val="00595FFF"/>
+    <w:pPr>
+      <w:spacing w:line="240" w:lineRule="auto"/>
+    </w:pPr>
+    <w:rPr>
+      <w:sz w:val="20"/>
+      <w:szCs w:val="20"/>
+    </w:rPr>
+  </w:style>
+  <w:style w:type="character" w:customStyle="1" w:styleId="CommentTextChar">
+    <w:name w:val="Comment Text Char"/>
+    <w:basedOn w:val="DefaultParagraphFont"/>
+    <w:link w:val="CommentText"/>
+    <w:uiPriority w:val="99"/>
+    <w:rsid w:val="00595FFF"/>
+    <w:rPr>
+      <w:sz w:val="20"/>
+      <w:szCs w:val="20"/>
+    </w:rPr>
+  </w:style>
+  <w:style w:type="paragraph" w:styleId="CommentSubject">
+    <w:name w:val="annotation subject"/>
+    <w:basedOn w:val="CommentText"/>
+    <w:next w:val="CommentText"/>
+    <w:link w:val="CommentSubjectChar"/>
+    <w:uiPriority w:val="99"/>
+    <w:semiHidden/>
+    <w:unhideWhenUsed/>
+    <w:rsid w:val="00595FFF"/>
+    <w:rPr>
+      <w:b/>
+      <w:bCs/>
+    </w:rPr>
+  </w:style>
+  <w:style w:type="character" w:customStyle="1" w:styleId="CommentSubjectChar">
+    <w:name w:val="Comment Subject Char"/>
+    <w:basedOn w:val="CommentTextChar"/>
+    <w:link w:val="CommentSubject"/>
+    <w:uiPriority w:val="99"/>
+    <w:semiHidden/>
+    <w:rsid w:val="00595FFF"/>
+    <w:rPr>
+      <w:b/>
+      <w:bCs/>
+      <w:sz w:val="20"/>
+      <w:szCs w:val="20"/>
+    </w:rPr>
+  </w:style>
 </w:styles>
 </file>
 

--- a/_documents/IMS_Projekt-Abstract_RPS.docx
+++ b/_documents/IMS_Projekt-Abstract_RPS.docx
@@ -47,30 +47,6 @@
                 <w:lang w:val="it-IT"/>
               </w:rPr>
             </w:pPr>
-            <w:proofErr w:type="spellStart"/>
-            <w:r>
-              <w:rPr>
-                <w:rFonts w:ascii="Gill Sans MT" w:hAnsi="Gill Sans MT"/>
-                <w:lang w:val="it-IT"/>
-              </w:rPr>
-              <w:t>Teammitglieder</w:t>
-            </w:r>
-            <w:proofErr w:type="spellEnd"/>
-            <w:r>
-              <w:rPr>
-                <w:rFonts w:ascii="Gill Sans MT" w:hAnsi="Gill Sans MT"/>
-                <w:lang w:val="it-IT"/>
-              </w:rPr>
-              <w:t>:</w:t>
-            </w:r>
-          </w:p>
-          <w:p>
-            <w:pPr>
-              <w:rPr>
-                <w:rFonts w:ascii="Gill Sans MT" w:hAnsi="Gill Sans MT"/>
-                <w:lang w:val="it-IT"/>
-              </w:rPr>
-            </w:pPr>
             <w:r>
               <w:rPr>
                 <w:rFonts w:ascii="Gill Sans MT" w:hAnsi="Gill Sans MT"/>
@@ -86,21 +62,12 @@
                 <w:lang w:val="it-IT"/>
               </w:rPr>
             </w:pPr>
-            <w:proofErr w:type="spellStart"/>
             <w:r>
               <w:rPr>
                 <w:rFonts w:ascii="Gill Sans MT" w:hAnsi="Gill Sans MT"/>
                 <w:lang w:val="it-IT"/>
               </w:rPr>
-              <w:t>Staudenmann</w:t>
-            </w:r>
-            <w:proofErr w:type="spellEnd"/>
-            <w:r>
-              <w:rPr>
-                <w:rFonts w:ascii="Gill Sans MT" w:hAnsi="Gill Sans MT"/>
-                <w:lang w:val="it-IT"/>
-              </w:rPr>
-              <w:t xml:space="preserve"> Deborah</w:t>
+              <w:t>Staudenmann Deborah</w:t>
             </w:r>
           </w:p>
           <w:p>
@@ -202,15 +169,7 @@
         <w:pStyle w:val="Heading1"/>
       </w:pPr>
       <w:r>
-        <w:t xml:space="preserve">RPS (Rock Paper </w:t>
-      </w:r>
-      <w:proofErr w:type="spellStart"/>
-      <w:r>
-        <w:t>Scissors</w:t>
-      </w:r>
-      <w:proofErr w:type="spellEnd"/>
-      <w:r>
-        <w:t>)</w:t>
+        <w:t>RPS (Rock Paper Scissors)</w:t>
       </w:r>
     </w:p>
     <w:p>
@@ -223,91 +182,7 @@
         <w:rPr>
           <w:rFonts w:ascii="Gill Sans MT" w:hAnsi="Gill Sans MT"/>
         </w:rPr>
-        <w:t xml:space="preserve">Im Rahmen des Moduls 426 haben wir das Projekt "RPS (Rock Paper </w:t>
-      </w:r>
-      <w:proofErr w:type="spellStart"/>
-      <w:r>
-        <w:rPr>
-          <w:rFonts w:ascii="Gill Sans MT" w:hAnsi="Gill Sans MT"/>
-        </w:rPr>
-        <w:t>Scissors</w:t>
-      </w:r>
-      <w:proofErr w:type="spellEnd"/>
-      <w:r>
-        <w:rPr>
-          <w:rFonts w:ascii="Gill Sans MT" w:hAnsi="Gill Sans MT"/>
-        </w:rPr>
-        <w:t xml:space="preserve">)" entwickelt, um praktische Erfahrungen in der Anwendung von agilen Methoden, insbesondere </w:t>
-      </w:r>
-      <w:proofErr w:type="spellStart"/>
-      <w:r>
-        <w:rPr>
-          <w:rFonts w:ascii="Gill Sans MT" w:hAnsi="Gill Sans MT"/>
-        </w:rPr>
-        <w:t>Scrum</w:t>
-      </w:r>
-      <w:proofErr w:type="spellEnd"/>
-      <w:r>
-        <w:rPr>
-          <w:rFonts w:ascii="Gill Sans MT" w:hAnsi="Gill Sans MT"/>
-        </w:rPr>
-        <w:t xml:space="preserve">, in der Softwareentwicklung zu sammeln. Wir arbeiteten in Sprints, erstellten User Stories und hielten regelmäßige Meetings ab, um den Fortschritt zu besprechen. Das Projekt ermöglichte es uns, die Vorteile und Herausforderungen der agilen Softwareentwicklung zu erleben und die Prinzipien von </w:t>
-      </w:r>
-      <w:proofErr w:type="spellStart"/>
-      <w:r>
-        <w:rPr>
-          <w:rFonts w:ascii="Gill Sans MT" w:hAnsi="Gill Sans MT"/>
-        </w:rPr>
-        <w:t>Scrum</w:t>
-      </w:r>
-      <w:proofErr w:type="spellEnd"/>
-      <w:r>
-        <w:rPr>
-          <w:rFonts w:ascii="Gill Sans MT" w:hAnsi="Gill Sans MT"/>
-        </w:rPr>
-        <w:t xml:space="preserve"> in Aktion zu sehen. </w:t>
-      </w:r>
-      <w:proofErr w:type="spellStart"/>
-      <w:r>
-        <w:rPr>
-          <w:rFonts w:ascii="Gill Sans MT" w:hAnsi="Gill Sans MT"/>
-        </w:rPr>
-        <w:t>Git</w:t>
-      </w:r>
-      <w:proofErr w:type="spellEnd"/>
-      <w:r>
-        <w:rPr>
-          <w:rFonts w:ascii="Gill Sans MT" w:hAnsi="Gill Sans MT"/>
-        </w:rPr>
-        <w:t xml:space="preserve"> und der </w:t>
-      </w:r>
-      <w:proofErr w:type="spellStart"/>
-      <w:r>
-        <w:rPr>
-          <w:rFonts w:ascii="Gill Sans MT" w:hAnsi="Gill Sans MT"/>
-        </w:rPr>
-        <w:t>Git</w:t>
-      </w:r>
-      <w:proofErr w:type="spellEnd"/>
-      <w:r>
-        <w:rPr>
-          <w:rFonts w:ascii="Gill Sans MT" w:hAnsi="Gill Sans MT"/>
-        </w:rPr>
-        <w:t xml:space="preserve">-Workflow spielten eine wichtige Rolle, um unsere Codebasis zu verwalten und die Zusammenarbeit zu unterstützen. Die Nutzung von </w:t>
-      </w:r>
-      <w:proofErr w:type="spellStart"/>
-      <w:r>
-        <w:rPr>
-          <w:rFonts w:ascii="Gill Sans MT" w:hAnsi="Gill Sans MT"/>
-        </w:rPr>
-        <w:t>Git</w:t>
-      </w:r>
-      <w:proofErr w:type="spellEnd"/>
-      <w:r>
-        <w:rPr>
-          <w:rFonts w:ascii="Gill Sans MT" w:hAnsi="Gill Sans MT"/>
-        </w:rPr>
-        <w:t xml:space="preserve"> ermöglichte es uns, effizient zusammenzuarbeiten und Änderungen nachvollziehbar zu machen. Insgesamt haben wir unsere Kenntnisse und Fähigkeiten in agilen Methoden erweitert und sind </w:t>
+        <w:t xml:space="preserve">Im Rahmen des Moduls 426 haben wir das Projekt "RPS (Rock Paper Scissors)" entwickelt, um praktische Erfahrungen in der Anwendung von agilen Methoden, insbesondere Scrum, in der Softwareentwicklung zu sammeln. Wir arbeiteten in Sprints, erstellten User Stories und hielten regelmäßige Meetings ab, um den Fortschritt zu besprechen. Das Projekt ermöglichte es uns, die Vorteile und Herausforderungen der agilen Softwareentwicklung zu erleben und die Prinzipien von Scrum in Aktion zu sehen. Git und der Git-Workflow spielten eine wichtige Rolle, um unsere Codebasis zu verwalten und die Zusammenarbeit zu unterstützen. Die Nutzung von Git ermöglichte es uns, effizient zusammenzuarbeiten und Änderungen nachvollziehbar zu machen. Insgesamt haben wir unsere Kenntnisse und Fähigkeiten in agilen Methoden erweitert und sind </w:t>
       </w:r>
       <w:r>
         <w:rPr>
@@ -368,19 +243,27 @@
           <w:sz w:val="20"/>
           <w:szCs w:val="20"/>
         </w:rPr>
-        <w:t xml:space="preserve">Das Ziel des Projekts "RPS" war es, eine interaktive Version des Spiels "Rock Paper </w:t>
-      </w:r>
-      <w:proofErr w:type="spellStart"/>
-      <w:r>
+        <w:t>Das Ziel des Projekts "RPS" war es, eine interaktive Version des Spiels "Rock Paper Scissors" zu entwickeln. Dabei sollten agile Methoden wie Scrum angewendet werden, um das Projekt in klar definierten Sprints voranzubringen und eine effiziente Zusammenarbeit im Team zu gewährleisten.</w:t>
+      </w:r>
+    </w:p>
+    <w:p>
+      <w:pPr>
+        <w:pStyle w:val="Heading2"/>
+      </w:pPr>
+      <w:r>
+        <w:t>Ziel</w:t>
+      </w:r>
+    </w:p>
+    <w:p>
+      <w:pPr>
+        <w:pStyle w:val="Heading2"/>
         <w:rPr>
           <w:rFonts w:eastAsiaTheme="minorHAnsi" w:cstheme="minorBidi"/>
           <w:b w:val="0"/>
           <w:sz w:val="20"/>
           <w:szCs w:val="20"/>
         </w:rPr>
-        <w:t>Scissors</w:t>
-      </w:r>
-      <w:proofErr w:type="spellEnd"/>
+      </w:pPr>
       <w:r>
         <w:rPr>
           <w:rFonts w:eastAsiaTheme="minorHAnsi" w:cstheme="minorBidi"/>
@@ -388,9 +271,8 @@
           <w:sz w:val="20"/>
           <w:szCs w:val="20"/>
         </w:rPr>
-        <w:t xml:space="preserve">" zu entwickeln. Dabei sollten agile Methoden wie </w:t>
-      </w:r>
-      <w:proofErr w:type="spellStart"/>
+        <w:t xml:space="preserve">Das Hauptziel des Projekts bestand darin, die Prinzipien agiler Softwareentwicklung kennenlernen und erfahren, wie diese in einem realen Projekt angewendet </w:t>
+      </w:r>
       <w:r>
         <w:rPr>
           <w:rFonts w:eastAsiaTheme="minorHAnsi" w:cstheme="minorBidi"/>
@@ -398,9 +280,8 @@
           <w:sz w:val="20"/>
           <w:szCs w:val="20"/>
         </w:rPr>
-        <w:t>Scrum</w:t>
-      </w:r>
-      <w:proofErr w:type="spellEnd"/>
+        <w:t>werden.</w:t>
+      </w:r>
       <w:r>
         <w:rPr>
           <w:rFonts w:eastAsiaTheme="minorHAnsi" w:cstheme="minorBidi"/>
@@ -408,27 +289,17 @@
           <w:sz w:val="20"/>
           <w:szCs w:val="20"/>
         </w:rPr>
-        <w:t xml:space="preserve"> angewendet werden, um das Projekt in klar definierten Sprints voranzubringen und eine effiziente Zusammenarbeit im Team zu gewährleisten.</w:t>
-      </w:r>
-    </w:p>
-    <w:p>
-      <w:pPr>
-        <w:pStyle w:val="Heading2"/>
-      </w:pPr>
-      <w:r>
-        <w:t>Ziel</w:t>
-      </w:r>
-    </w:p>
-    <w:p>
-      <w:pPr>
-        <w:pStyle w:val="Heading2"/>
+        <w:t xml:space="preserve"> </w:t>
+      </w:r>
+      <w:r>
         <w:rPr>
           <w:rFonts w:eastAsiaTheme="minorHAnsi" w:cstheme="minorBidi"/>
           <w:b w:val="0"/>
           <w:sz w:val="20"/>
           <w:szCs w:val="20"/>
         </w:rPr>
-      </w:pPr>
+        <w:t>W</w:t>
+      </w:r>
       <w:r>
         <w:rPr>
           <w:rFonts w:eastAsiaTheme="minorHAnsi" w:cstheme="minorBidi"/>
@@ -436,7 +307,7 @@
           <w:sz w:val="20"/>
           <w:szCs w:val="20"/>
         </w:rPr>
-        <w:t xml:space="preserve">Das Hauptziel des Projekts bestand darin, die Prinzipien agiler Softwareentwicklung kennenlernen und erfahren, wie diese in einem realen Projekt angewendet </w:t>
+        <w:t>ir</w:t>
       </w:r>
       <w:r>
         <w:rPr>
@@ -445,7 +316,7 @@
           <w:sz w:val="20"/>
           <w:szCs w:val="20"/>
         </w:rPr>
-        <w:t>werden.</w:t>
+        <w:t xml:space="preserve"> entschieden uns für</w:t>
       </w:r>
       <w:r>
         <w:rPr>
@@ -463,17 +334,84 @@
           <w:sz w:val="20"/>
           <w:szCs w:val="20"/>
         </w:rPr>
-        <w:t>W</w:t>
-      </w:r>
-      <w:r>
+        <w:t>eine funktionsfähige und benutzerfreundliche Anwendung für das Spiel "Rock Paper Scissors" erstellen.</w:t>
+      </w:r>
+    </w:p>
+    <w:p>
+      <w:pPr>
+        <w:pStyle w:val="Heading2"/>
+      </w:pPr>
+      <w:r>
+        <w:t>Umsetzung</w:t>
+      </w:r>
+    </w:p>
+    <w:p>
+      <w:pPr>
+        <w:rPr>
+          <w:rFonts w:ascii="Gill Sans MT" w:hAnsi="Gill Sans MT"/>
+          <w:sz w:val="20"/>
+          <w:szCs w:val="20"/>
+        </w:rPr>
+      </w:pPr>
+      <w:r>
+        <w:rPr>
+          <w:rFonts w:ascii="Gill Sans MT" w:hAnsi="Gill Sans MT"/>
+          <w:sz w:val="20"/>
+          <w:szCs w:val="20"/>
+        </w:rPr>
+        <w:t xml:space="preserve">Wir starteten das Projekt, indem wir User Stories erstellten, um die Anforderungen und Funktionen der Anwendung festzulegen. Die Planung erfolgte in Sprints, in denen wir uns klare Ziele setzten und regelmäßige Meetings abhielten, um den Fortschritt zu besprechen und eventuelle Hindernisse zu </w:t>
+      </w:r>
+      <w:r>
+        <w:rPr>
+          <w:rFonts w:ascii="Gill Sans MT" w:hAnsi="Gill Sans MT"/>
+          <w:sz w:val="20"/>
+          <w:szCs w:val="20"/>
+        </w:rPr>
+        <w:t xml:space="preserve">beseitigen. Git spielte eine wichtige Rolle bei der Verwaltung des Quellcodes und ermöglichte uns eine effiziente Zusammenarbeit. Wir konnten </w:t>
+      </w:r>
+      <w:r>
+        <w:rPr>
+          <w:rFonts w:ascii="Gill Sans MT" w:hAnsi="Gill Sans MT"/>
+          <w:sz w:val="20"/>
+          <w:szCs w:val="20"/>
+        </w:rPr>
+        <w:t>somit</w:t>
+      </w:r>
+      <w:r>
+        <w:rPr>
+          <w:rFonts w:ascii="Gill Sans MT" w:hAnsi="Gill Sans MT"/>
+          <w:sz w:val="20"/>
+          <w:szCs w:val="20"/>
+        </w:rPr>
+        <w:t xml:space="preserve"> </w:t>
+      </w:r>
+      <w:r>
+        <w:rPr>
+          <w:rFonts w:ascii="Gill Sans MT" w:hAnsi="Gill Sans MT"/>
+          <w:sz w:val="20"/>
+          <w:szCs w:val="20"/>
+        </w:rPr>
+        <w:t>Änderungen nachvollziehen und Konflikte vermeiden.</w:t>
+      </w:r>
+    </w:p>
+    <w:p>
+      <w:pPr>
+        <w:pStyle w:val="Heading2"/>
+      </w:pPr>
+      <w:r>
+        <w:t>Ergebnis</w:t>
+      </w:r>
+    </w:p>
+    <w:p>
+      <w:pPr>
+        <w:pStyle w:val="Heading2"/>
         <w:rPr>
           <w:rFonts w:eastAsiaTheme="minorHAnsi" w:cstheme="minorBidi"/>
           <w:b w:val="0"/>
           <w:sz w:val="20"/>
           <w:szCs w:val="20"/>
         </w:rPr>
-        <w:t>ir</w:t>
-      </w:r>
+      </w:pPr>
       <w:r>
         <w:rPr>
           <w:rFonts w:eastAsiaTheme="minorHAnsi" w:cstheme="minorBidi"/>
@@ -481,168 +419,7 @@
           <w:sz w:val="20"/>
           <w:szCs w:val="20"/>
         </w:rPr>
-        <w:t xml:space="preserve"> entschieden uns für</w:t>
-      </w:r>
-      <w:r>
-        <w:rPr>
-          <w:rFonts w:eastAsiaTheme="minorHAnsi" w:cstheme="minorBidi"/>
-          <w:b w:val="0"/>
-          <w:sz w:val="20"/>
-          <w:szCs w:val="20"/>
-        </w:rPr>
-        <w:t xml:space="preserve"> </w:t>
-      </w:r>
-      <w:r>
-        <w:rPr>
-          <w:rFonts w:eastAsiaTheme="minorHAnsi" w:cstheme="minorBidi"/>
-          <w:b w:val="0"/>
-          <w:sz w:val="20"/>
-          <w:szCs w:val="20"/>
-        </w:rPr>
-        <w:t xml:space="preserve">eine funktionsfähige und benutzerfreundliche Anwendung für das Spiel "Rock Paper </w:t>
-      </w:r>
-      <w:proofErr w:type="spellStart"/>
-      <w:r>
-        <w:rPr>
-          <w:rFonts w:eastAsiaTheme="minorHAnsi" w:cstheme="minorBidi"/>
-          <w:b w:val="0"/>
-          <w:sz w:val="20"/>
-          <w:szCs w:val="20"/>
-        </w:rPr>
-        <w:t>Scissors</w:t>
-      </w:r>
-      <w:proofErr w:type="spellEnd"/>
-      <w:r>
-        <w:rPr>
-          <w:rFonts w:eastAsiaTheme="minorHAnsi" w:cstheme="minorBidi"/>
-          <w:b w:val="0"/>
-          <w:sz w:val="20"/>
-          <w:szCs w:val="20"/>
-        </w:rPr>
-        <w:t>" erstellen.</w:t>
-      </w:r>
-    </w:p>
-    <w:p>
-      <w:pPr>
-        <w:pStyle w:val="Heading2"/>
-      </w:pPr>
-      <w:r>
-        <w:t>Umsetzung</w:t>
-      </w:r>
-    </w:p>
-    <w:p>
-      <w:pPr>
-        <w:rPr>
-          <w:rFonts w:ascii="Gill Sans MT" w:hAnsi="Gill Sans MT"/>
-          <w:sz w:val="20"/>
-          <w:szCs w:val="20"/>
-        </w:rPr>
-      </w:pPr>
-      <w:r>
-        <w:rPr>
-          <w:rFonts w:ascii="Gill Sans MT" w:hAnsi="Gill Sans MT"/>
-          <w:sz w:val="20"/>
-          <w:szCs w:val="20"/>
-        </w:rPr>
-        <w:t xml:space="preserve">Wir starteten das Projekt, indem wir User Stories erstellten, um die Anforderungen und Funktionen der Anwendung festzulegen. Die Planung erfolgte in Sprints, in denen wir uns klare Ziele setzten und regelmäßige Meetings abhielten, um den Fortschritt zu besprechen und eventuelle Hindernisse zu </w:t>
-      </w:r>
-      <w:r>
-        <w:rPr>
-          <w:rFonts w:ascii="Gill Sans MT" w:hAnsi="Gill Sans MT"/>
-          <w:sz w:val="20"/>
-          <w:szCs w:val="20"/>
-        </w:rPr>
-        <w:t xml:space="preserve">beseitigen. </w:t>
-      </w:r>
-      <w:proofErr w:type="spellStart"/>
-      <w:r>
-        <w:rPr>
-          <w:rFonts w:ascii="Gill Sans MT" w:hAnsi="Gill Sans MT"/>
-          <w:sz w:val="20"/>
-          <w:szCs w:val="20"/>
-        </w:rPr>
-        <w:t>Git</w:t>
-      </w:r>
-      <w:proofErr w:type="spellEnd"/>
-      <w:r>
-        <w:rPr>
-          <w:rFonts w:ascii="Gill Sans MT" w:hAnsi="Gill Sans MT"/>
-          <w:sz w:val="20"/>
-          <w:szCs w:val="20"/>
-        </w:rPr>
-        <w:t xml:space="preserve"> spielte eine wichtige Rolle bei der Verwaltung des Quellcodes und ermöglichte uns eine effiziente Zusammenarbeit. Wir konnten </w:t>
-      </w:r>
-      <w:r>
-        <w:rPr>
-          <w:rFonts w:ascii="Gill Sans MT" w:hAnsi="Gill Sans MT"/>
-          <w:sz w:val="20"/>
-          <w:szCs w:val="20"/>
-        </w:rPr>
-        <w:t>somit</w:t>
-      </w:r>
-      <w:r>
-        <w:rPr>
-          <w:rFonts w:ascii="Gill Sans MT" w:hAnsi="Gill Sans MT"/>
-          <w:sz w:val="20"/>
-          <w:szCs w:val="20"/>
-        </w:rPr>
-        <w:t xml:space="preserve"> </w:t>
-      </w:r>
-      <w:r>
-        <w:rPr>
-          <w:rFonts w:ascii="Gill Sans MT" w:hAnsi="Gill Sans MT"/>
-          <w:sz w:val="20"/>
-          <w:szCs w:val="20"/>
-        </w:rPr>
-        <w:t>Änderungen nachvollziehen und Konflikte vermeiden.</w:t>
-      </w:r>
-    </w:p>
-    <w:p>
-      <w:pPr>
-        <w:pStyle w:val="Heading2"/>
-      </w:pPr>
-      <w:r>
-        <w:t>Ergebnis</w:t>
-      </w:r>
-    </w:p>
-    <w:p>
-      <w:pPr>
-        <w:pStyle w:val="Heading2"/>
-        <w:rPr>
-          <w:rFonts w:eastAsiaTheme="minorHAnsi" w:cstheme="minorBidi"/>
-          <w:b w:val="0"/>
-          <w:sz w:val="20"/>
-          <w:szCs w:val="20"/>
-        </w:rPr>
-      </w:pPr>
-      <w:r>
-        <w:rPr>
-          <w:rFonts w:eastAsiaTheme="minorHAnsi" w:cstheme="minorBidi"/>
-          <w:b w:val="0"/>
-          <w:sz w:val="20"/>
-          <w:szCs w:val="20"/>
-        </w:rPr>
-        <w:t xml:space="preserve">Das Endergebnis war eine funktionsfähige Anwendung für das Spiel "Rock Paper </w:t>
-      </w:r>
-      <w:proofErr w:type="spellStart"/>
-      <w:r>
-        <w:rPr>
-          <w:rFonts w:eastAsiaTheme="minorHAnsi" w:cstheme="minorBidi"/>
-          <w:b w:val="0"/>
-          <w:sz w:val="20"/>
-          <w:szCs w:val="20"/>
-        </w:rPr>
-        <w:t>Scissors</w:t>
-      </w:r>
-      <w:proofErr w:type="spellEnd"/>
-      <w:r>
-        <w:rPr>
-          <w:rFonts w:eastAsiaTheme="minorHAnsi" w:cstheme="minorBidi"/>
-          <w:b w:val="0"/>
-          <w:sz w:val="20"/>
-          <w:szCs w:val="20"/>
-        </w:rPr>
-        <w:t>". Die Anwendung wurde erfolgreich mithilfe agiler Methoden entwickelt, und wir konnten die Vorteile der iterativen Entwicklung und der transparenten Kommunikation im Team erfahren.</w:t>
+        <w:t>Das Endergebnis war eine funktionsfähige Anwendung für das Spiel "Rock Paper Scissors". Die Anwendung wurde erfolgreich mithilfe agiler Methoden entwickelt, und wir konnten die Vorteile der iterativen Entwicklung und der transparenten Kommunikation im Team erfahren.</w:t>
       </w:r>
     </w:p>
     <w:p>
@@ -672,43 +449,7 @@
           <w:sz w:val="20"/>
           <w:szCs w:val="20"/>
         </w:rPr>
-        <w:t xml:space="preserve">Während des Projekts haben wir wertvolle Erfahrungen in der Anwendung agiler Methoden gesammelt. Wir lernten, wie man effektiv in Sprints plant, Prioritäten setzt und als Team zusammenarbeitet. Der Einsatz von </w:t>
-      </w:r>
-      <w:proofErr w:type="spellStart"/>
-      <w:r>
-        <w:rPr>
-          <w:rFonts w:ascii="Gill Sans MT" w:hAnsi="Gill Sans MT"/>
-          <w:sz w:val="20"/>
-          <w:szCs w:val="20"/>
-        </w:rPr>
-        <w:t>Git</w:t>
-      </w:r>
-      <w:proofErr w:type="spellEnd"/>
-      <w:r>
-        <w:rPr>
-          <w:rFonts w:ascii="Gill Sans MT" w:hAnsi="Gill Sans MT"/>
-          <w:sz w:val="20"/>
-          <w:szCs w:val="20"/>
-        </w:rPr>
-        <w:t xml:space="preserve"> und des </w:t>
-      </w:r>
-      <w:proofErr w:type="spellStart"/>
-      <w:r>
-        <w:rPr>
-          <w:rFonts w:ascii="Gill Sans MT" w:hAnsi="Gill Sans MT"/>
-          <w:sz w:val="20"/>
-          <w:szCs w:val="20"/>
-        </w:rPr>
-        <w:t>Git</w:t>
-      </w:r>
-      <w:proofErr w:type="spellEnd"/>
-      <w:r>
-        <w:rPr>
-          <w:rFonts w:ascii="Gill Sans MT" w:hAnsi="Gill Sans MT"/>
-          <w:sz w:val="20"/>
-          <w:szCs w:val="20"/>
-        </w:rPr>
-        <w:t>-Workflows ermöglichte uns eine reibungslose Versionskontrolle und eine produktive Zusammenarbeit.</w:t>
+        <w:t>Während des Projekts haben wir wertvolle Erfahrungen in der Anwendung agiler Methoden gesammelt. Wir lernten, wie man effektiv in Sprints plant, Prioritäten setzt und als Team zusammenarbeitet. Der Einsatz von Git und des Git-Workflows ermöglichte uns eine reibungslose Versionskontrolle und eine produktive Zusammenarbeit.</w:t>
       </w:r>
     </w:p>
     <w:p>
@@ -834,23 +575,7 @@
         <w:rFonts w:ascii="Gill Sans MT" w:hAnsi="Gill Sans MT"/>
         <w:sz w:val="18"/>
       </w:rPr>
-      <w:t xml:space="preserve">RPS (Rock Paper </w:t>
-    </w:r>
-    <w:proofErr w:type="spellStart"/>
-    <w:r>
-      <w:rPr>
-        <w:rFonts w:ascii="Gill Sans MT" w:hAnsi="Gill Sans MT"/>
-        <w:sz w:val="18"/>
-      </w:rPr>
-      <w:t>Scissors</w:t>
-    </w:r>
-    <w:proofErr w:type="spellEnd"/>
-    <w:r>
-      <w:rPr>
-        <w:rFonts w:ascii="Gill Sans MT" w:hAnsi="Gill Sans MT"/>
-        <w:sz w:val="18"/>
-      </w:rPr>
-      <w:t>)</w:t>
+      <w:t>RPS (Rock Paper Scissors)</w:t>
     </w:r>
     <w:r>
       <w:rPr>
@@ -1840,26 +1565,6 @@
 </file>
 
 <file path=customXml/item1.xml><?xml version="1.0" encoding="utf-8"?>
-<p:properties xmlns:p="http://schemas.microsoft.com/office/2006/metadata/properties" xmlns:xsi="http://www.w3.org/2001/XMLSchema-instance" xmlns:pc="http://schemas.microsoft.com/office/infopath/2007/PartnerControls">
-  <documentManagement>
-    <lcf76f155ced4ddcb4097134ff3c332f xmlns="7757a7e1-3e77-4805-93ce-a08f635e5ab4">
-      <Terms xmlns="http://schemas.microsoft.com/office/infopath/2007/PartnerControls"/>
-    </lcf76f155ced4ddcb4097134ff3c332f>
-    <TaxCatchAll xmlns="d705bb00-f6b7-4781-ad35-ccb6055c60b9" xsi:nil="true"/>
-  </documentManagement>
-</p:properties>
-</file>
-
-<file path=customXml/item2.xml><?xml version="1.0" encoding="utf-8"?>
-<?mso-contentType ?>
-<FormTemplates xmlns="http://schemas.microsoft.com/sharepoint/v3/contenttype/forms">
-  <Display>DocumentLibraryForm</Display>
-  <Edit>DocumentLibraryForm</Edit>
-  <New>DocumentLibraryForm</New>
-</FormTemplates>
-</file>
-
-<file path=customXml/item3.xml><?xml version="1.0" encoding="utf-8"?>
 <ct:contentTypeSchema xmlns:ct="http://schemas.microsoft.com/office/2006/metadata/contentType" xmlns:ma="http://schemas.microsoft.com/office/2006/metadata/properties/metaAttributes" ct:_="" ma:_="" ma:contentTypeName="Dokument" ma:contentTypeID="0x01010052FD979558B30447A0CDE78888E7A6E7" ma:contentTypeVersion="10" ma:contentTypeDescription="Ein neues Dokument erstellen." ma:contentTypeScope="" ma:versionID="4ae860e94bb195ee862e1b0ec4a95e70">
   <xsd:schema xmlns:xsd="http://www.w3.org/2001/XMLSchema" xmlns:xs="http://www.w3.org/2001/XMLSchema" xmlns:p="http://schemas.microsoft.com/office/2006/metadata/properties" xmlns:ns2="7757a7e1-3e77-4805-93ce-a08f635e5ab4" xmlns:ns3="d705bb00-f6b7-4781-ad35-ccb6055c60b9" targetNamespace="http://schemas.microsoft.com/office/2006/metadata/properties" ma:root="true" ma:fieldsID="afe10c5bb1f000e6e96f22f4689c92f7" ns2:_="" ns3:_="">
     <xsd:import namespace="7757a7e1-3e77-4805-93ce-a08f635e5ab4"/>
@@ -2042,26 +1747,27 @@
 </ct:contentTypeSchema>
 </file>
 
-<file path=customXml/itemProps1.xml><?xml version="1.0" encoding="utf-8"?>
-<ds:datastoreItem xmlns:ds="http://schemas.openxmlformats.org/officeDocument/2006/customXml" ds:itemID="{0D2AB821-C330-4340-BF67-02BDF3AD2D33}">
-  <ds:schemaRefs>
-    <ds:schemaRef ds:uri="http://schemas.microsoft.com/office/2006/metadata/properties"/>
-    <ds:schemaRef ds:uri="http://schemas.microsoft.com/office/infopath/2007/PartnerControls"/>
-    <ds:schemaRef ds:uri="7757a7e1-3e77-4805-93ce-a08f635e5ab4"/>
-    <ds:schemaRef ds:uri="d705bb00-f6b7-4781-ad35-ccb6055c60b9"/>
-  </ds:schemaRefs>
-</ds:datastoreItem>
+<file path=customXml/item2.xml><?xml version="1.0" encoding="utf-8"?>
+<?mso-contentType ?>
+<FormTemplates xmlns="http://schemas.microsoft.com/sharepoint/v3/contenttype/forms">
+  <Display>DocumentLibraryForm</Display>
+  <Edit>DocumentLibraryForm</Edit>
+  <New>DocumentLibraryForm</New>
+</FormTemplates>
 </file>
 
-<file path=customXml/itemProps2.xml><?xml version="1.0" encoding="utf-8"?>
-<ds:datastoreItem xmlns:ds="http://schemas.openxmlformats.org/officeDocument/2006/customXml" ds:itemID="{D0DA2783-196B-47B9-8002-576A3BE63A17}">
-  <ds:schemaRefs>
-    <ds:schemaRef ds:uri="http://schemas.microsoft.com/sharepoint/v3/contenttype/forms"/>
-  </ds:schemaRefs>
-</ds:datastoreItem>
+<file path=customXml/item3.xml><?xml version="1.0" encoding="utf-8"?>
+<p:properties xmlns:p="http://schemas.microsoft.com/office/2006/metadata/properties" xmlns:xsi="http://www.w3.org/2001/XMLSchema-instance" xmlns:pc="http://schemas.microsoft.com/office/infopath/2007/PartnerControls">
+  <documentManagement>
+    <lcf76f155ced4ddcb4097134ff3c332f xmlns="7757a7e1-3e77-4805-93ce-a08f635e5ab4">
+      <Terms xmlns="http://schemas.microsoft.com/office/infopath/2007/PartnerControls"/>
+    </lcf76f155ced4ddcb4097134ff3c332f>
+    <TaxCatchAll xmlns="d705bb00-f6b7-4781-ad35-ccb6055c60b9" xsi:nil="true"/>
+  </documentManagement>
+</p:properties>
 </file>
 
-<file path=customXml/itemProps3.xml><?xml version="1.0" encoding="utf-8"?>
+<file path=customXml/itemProps1.xml><?xml version="1.0" encoding="utf-8"?>
 <ds:datastoreItem xmlns:ds="http://schemas.openxmlformats.org/officeDocument/2006/customXml" ds:itemID="{5DB6DDF5-6363-45B1-91CC-0A7727F735DF}">
   <ds:schemaRefs>
     <ds:schemaRef ds:uri="http://schemas.microsoft.com/office/2006/metadata/contentType"/>
@@ -2078,4 +1784,23 @@
     <ds:schemaRef ds:uri="http://schemas.microsoft.com/internal/obd"/>
   </ds:schemaRefs>
 </ds:datastoreItem>
+</file>
+
+<file path=customXml/itemProps2.xml><?xml version="1.0" encoding="utf-8"?>
+<ds:datastoreItem xmlns:ds="http://schemas.openxmlformats.org/officeDocument/2006/customXml" ds:itemID="{D0DA2783-196B-47B9-8002-576A3BE63A17}">
+  <ds:schemaRefs>
+    <ds:schemaRef ds:uri="http://schemas.microsoft.com/sharepoint/v3/contenttype/forms"/>
+  </ds:schemaRefs>
+</ds:datastoreItem>
+</file>
+
+<file path=customXml/itemProps3.xml><?xml version="1.0" encoding="utf-8"?>
+<ds:datastoreItem xmlns:ds="http://schemas.openxmlformats.org/officeDocument/2006/customXml" ds:itemID="{0D2AB821-C330-4340-BF67-02BDF3AD2D33}">
+  <ds:schemaRefs>
+    <ds:schemaRef ds:uri="http://schemas.microsoft.com/office/2006/metadata/properties"/>
+    <ds:schemaRef ds:uri="http://schemas.microsoft.com/office/infopath/2007/PartnerControls"/>
+    <ds:schemaRef ds:uri="7757a7e1-3e77-4805-93ce-a08f635e5ab4"/>
+    <ds:schemaRef ds:uri="d705bb00-f6b7-4781-ad35-ccb6055c60b9"/>
+  </ds:schemaRefs>
+</ds:datastoreItem>
 </file>
--- a/_documents/IMS_Projekt-Abstract_RPS.docx
+++ b/_documents/IMS_Projekt-Abstract_RPS.docx
@@ -62,12 +62,21 @@
                 <w:lang w:val="it-IT"/>
               </w:rPr>
             </w:pPr>
+            <w:proofErr w:type="spellStart"/>
             <w:r>
               <w:rPr>
                 <w:rFonts w:ascii="Gill Sans MT" w:hAnsi="Gill Sans MT"/>
                 <w:lang w:val="it-IT"/>
               </w:rPr>
-              <w:t>Staudenmann Deborah</w:t>
+              <w:t>Staudenmann</w:t>
+            </w:r>
+            <w:proofErr w:type="spellEnd"/>
+            <w:r>
+              <w:rPr>
+                <w:rFonts w:ascii="Gill Sans MT" w:hAnsi="Gill Sans MT"/>
+                <w:lang w:val="it-IT"/>
+              </w:rPr>
+              <w:t xml:space="preserve"> Deborah</w:t>
             </w:r>
           </w:p>
           <w:p>
@@ -169,7 +178,15 @@
         <w:pStyle w:val="Heading1"/>
       </w:pPr>
       <w:r>
-        <w:t>RPS (Rock Paper Scissors)</w:t>
+        <w:t xml:space="preserve">RPS (Rock Paper </w:t>
+      </w:r>
+      <w:proofErr w:type="spellStart"/>
+      <w:r>
+        <w:t>Scissors</w:t>
+      </w:r>
+      <w:proofErr w:type="spellEnd"/>
+      <w:r>
+        <w:t>)</w:t>
       </w:r>
     </w:p>
     <w:p>
@@ -182,7 +199,91 @@
         <w:rPr>
           <w:rFonts w:ascii="Gill Sans MT" w:hAnsi="Gill Sans MT"/>
         </w:rPr>
-        <w:t xml:space="preserve">Im Rahmen des Moduls 426 haben wir das Projekt "RPS (Rock Paper Scissors)" entwickelt, um praktische Erfahrungen in der Anwendung von agilen Methoden, insbesondere Scrum, in der Softwareentwicklung zu sammeln. Wir arbeiteten in Sprints, erstellten User Stories und hielten regelmäßige Meetings ab, um den Fortschritt zu besprechen. Das Projekt ermöglichte es uns, die Vorteile und Herausforderungen der agilen Softwareentwicklung zu erleben und die Prinzipien von Scrum in Aktion zu sehen. Git und der Git-Workflow spielten eine wichtige Rolle, um unsere Codebasis zu verwalten und die Zusammenarbeit zu unterstützen. Die Nutzung von Git ermöglichte es uns, effizient zusammenzuarbeiten und Änderungen nachvollziehbar zu machen. Insgesamt haben wir unsere Kenntnisse und Fähigkeiten in agilen Methoden erweitert und sind </w:t>
+        <w:t xml:space="preserve">Im Rahmen des Moduls 426 haben wir das Projekt "RPS (Rock Paper </w:t>
+      </w:r>
+      <w:proofErr w:type="spellStart"/>
+      <w:r>
+        <w:rPr>
+          <w:rFonts w:ascii="Gill Sans MT" w:hAnsi="Gill Sans MT"/>
+        </w:rPr>
+        <w:t>Scissors</w:t>
+      </w:r>
+      <w:proofErr w:type="spellEnd"/>
+      <w:r>
+        <w:rPr>
+          <w:rFonts w:ascii="Gill Sans MT" w:hAnsi="Gill Sans MT"/>
+        </w:rPr>
+        <w:t xml:space="preserve">)" entwickelt, um praktische Erfahrungen in der Anwendung von agilen Methoden, insbesondere </w:t>
+      </w:r>
+      <w:proofErr w:type="spellStart"/>
+      <w:r>
+        <w:rPr>
+          <w:rFonts w:ascii="Gill Sans MT" w:hAnsi="Gill Sans MT"/>
+        </w:rPr>
+        <w:t>Scrum</w:t>
+      </w:r>
+      <w:proofErr w:type="spellEnd"/>
+      <w:r>
+        <w:rPr>
+          <w:rFonts w:ascii="Gill Sans MT" w:hAnsi="Gill Sans MT"/>
+        </w:rPr>
+        <w:t xml:space="preserve">, in der Softwareentwicklung zu sammeln. Wir arbeiteten in Sprints, erstellten User Stories und hielten regelmäßige Meetings ab, um den Fortschritt zu besprechen. Das Projekt ermöglichte es uns, die Vorteile und Herausforderungen der agilen Softwareentwicklung zu erleben und die Prinzipien von </w:t>
+      </w:r>
+      <w:proofErr w:type="spellStart"/>
+      <w:r>
+        <w:rPr>
+          <w:rFonts w:ascii="Gill Sans MT" w:hAnsi="Gill Sans MT"/>
+        </w:rPr>
+        <w:t>Scrum</w:t>
+      </w:r>
+      <w:proofErr w:type="spellEnd"/>
+      <w:r>
+        <w:rPr>
+          <w:rFonts w:ascii="Gill Sans MT" w:hAnsi="Gill Sans MT"/>
+        </w:rPr>
+        <w:t xml:space="preserve"> in Aktion zu sehen. </w:t>
+      </w:r>
+      <w:proofErr w:type="spellStart"/>
+      <w:r>
+        <w:rPr>
+          <w:rFonts w:ascii="Gill Sans MT" w:hAnsi="Gill Sans MT"/>
+        </w:rPr>
+        <w:t>Git</w:t>
+      </w:r>
+      <w:proofErr w:type="spellEnd"/>
+      <w:r>
+        <w:rPr>
+          <w:rFonts w:ascii="Gill Sans MT" w:hAnsi="Gill Sans MT"/>
+        </w:rPr>
+        <w:t xml:space="preserve"> und der </w:t>
+      </w:r>
+      <w:proofErr w:type="spellStart"/>
+      <w:r>
+        <w:rPr>
+          <w:rFonts w:ascii="Gill Sans MT" w:hAnsi="Gill Sans MT"/>
+        </w:rPr>
+        <w:t>Git</w:t>
+      </w:r>
+      <w:proofErr w:type="spellEnd"/>
+      <w:r>
+        <w:rPr>
+          <w:rFonts w:ascii="Gill Sans MT" w:hAnsi="Gill Sans MT"/>
+        </w:rPr>
+        <w:t xml:space="preserve">-Workflow spielten eine wichtige Rolle, um unsere Codebasis zu verwalten und die Zusammenarbeit zu unterstützen. Die Nutzung von </w:t>
+      </w:r>
+      <w:proofErr w:type="spellStart"/>
+      <w:r>
+        <w:rPr>
+          <w:rFonts w:ascii="Gill Sans MT" w:hAnsi="Gill Sans MT"/>
+        </w:rPr>
+        <w:t>Git</w:t>
+      </w:r>
+      <w:proofErr w:type="spellEnd"/>
+      <w:r>
+        <w:rPr>
+          <w:rFonts w:ascii="Gill Sans MT" w:hAnsi="Gill Sans MT"/>
+        </w:rPr>
+        <w:t xml:space="preserve"> ermöglichte es uns, effizient zusammenzuarbeiten und Änderungen nachvollziehbar zu machen. Insgesamt haben wir unsere Kenntnisse und Fähigkeiten in agilen Methoden erweitert und sind </w:t>
       </w:r>
       <w:r>
         <w:rPr>
@@ -243,7 +344,47 @@
           <w:sz w:val="20"/>
           <w:szCs w:val="20"/>
         </w:rPr>
-        <w:t>Das Ziel des Projekts "RPS" war es, eine interaktive Version des Spiels "Rock Paper Scissors" zu entwickeln. Dabei sollten agile Methoden wie Scrum angewendet werden, um das Projekt in klar definierten Sprints voranzubringen und eine effiziente Zusammenarbeit im Team zu gewährleisten.</w:t>
+        <w:t xml:space="preserve">Das Ziel des Projekts "RPS" war es, eine interaktive Version des Spiels "Rock Paper </w:t>
+      </w:r>
+      <w:proofErr w:type="spellStart"/>
+      <w:r>
+        <w:rPr>
+          <w:rFonts w:eastAsiaTheme="minorHAnsi" w:cstheme="minorBidi"/>
+          <w:b w:val="0"/>
+          <w:sz w:val="20"/>
+          <w:szCs w:val="20"/>
+        </w:rPr>
+        <w:t>Scissors</w:t>
+      </w:r>
+      <w:proofErr w:type="spellEnd"/>
+      <w:r>
+        <w:rPr>
+          <w:rFonts w:eastAsiaTheme="minorHAnsi" w:cstheme="minorBidi"/>
+          <w:b w:val="0"/>
+          <w:sz w:val="20"/>
+          <w:szCs w:val="20"/>
+        </w:rPr>
+        <w:t xml:space="preserve">" zu entwickeln. Dabei sollten agile Methoden wie </w:t>
+      </w:r>
+      <w:proofErr w:type="spellStart"/>
+      <w:r>
+        <w:rPr>
+          <w:rFonts w:eastAsiaTheme="minorHAnsi" w:cstheme="minorBidi"/>
+          <w:b w:val="0"/>
+          <w:sz w:val="20"/>
+          <w:szCs w:val="20"/>
+        </w:rPr>
+        <w:t>Scrum</w:t>
+      </w:r>
+      <w:proofErr w:type="spellEnd"/>
+      <w:r>
+        <w:rPr>
+          <w:rFonts w:eastAsiaTheme="minorHAnsi" w:cstheme="minorBidi"/>
+          <w:b w:val="0"/>
+          <w:sz w:val="20"/>
+          <w:szCs w:val="20"/>
+        </w:rPr>
+        <w:t xml:space="preserve"> angewendet werden, um das Projekt in klar definierten Sprints voranzubringen und eine effiziente Zusammenarbeit im Team zu gewährleisten.</w:t>
       </w:r>
     </w:p>
     <w:p>
@@ -316,25 +457,54 @@
           <w:sz w:val="20"/>
           <w:szCs w:val="20"/>
         </w:rPr>
-        <w:t xml:space="preserve"> entschieden uns für</w:t>
-      </w:r>
-      <w:r>
-        <w:rPr>
-          <w:rFonts w:eastAsiaTheme="minorHAnsi" w:cstheme="minorBidi"/>
-          <w:b w:val="0"/>
-          <w:sz w:val="20"/>
-          <w:szCs w:val="20"/>
-        </w:rPr>
-        <w:t xml:space="preserve"> </w:t>
-      </w:r>
-      <w:r>
-        <w:rPr>
-          <w:rFonts w:eastAsiaTheme="minorHAnsi" w:cstheme="minorBidi"/>
-          <w:b w:val="0"/>
-          <w:sz w:val="20"/>
-          <w:szCs w:val="20"/>
-        </w:rPr>
-        <w:t>eine funktionsfähige und benutzerfreundliche Anwendung für das Spiel "Rock Paper Scissors" erstellen.</w:t>
+        <w:t xml:space="preserve"> entschieden uns </w:t>
+      </w:r>
+      <w:r>
+        <w:rPr>
+          <w:rFonts w:eastAsiaTheme="minorHAnsi" w:cstheme="minorBidi"/>
+          <w:b w:val="0"/>
+          <w:sz w:val="20"/>
+          <w:szCs w:val="20"/>
+        </w:rPr>
+        <w:t xml:space="preserve">eine funktionsfähige und benutzerfreundliche Anwendung für das Spiel "Rock Paper </w:t>
+      </w:r>
+      <w:proofErr w:type="spellStart"/>
+      <w:r>
+        <w:rPr>
+          <w:rFonts w:eastAsiaTheme="minorHAnsi" w:cstheme="minorBidi"/>
+          <w:b w:val="0"/>
+          <w:sz w:val="20"/>
+          <w:szCs w:val="20"/>
+        </w:rPr>
+        <w:t>Scissors</w:t>
+      </w:r>
+      <w:proofErr w:type="spellEnd"/>
+      <w:r>
+        <w:rPr>
+          <w:rFonts w:eastAsiaTheme="minorHAnsi" w:cstheme="minorBidi"/>
+          <w:b w:val="0"/>
+          <w:sz w:val="20"/>
+          <w:szCs w:val="20"/>
+        </w:rPr>
+        <w:t>"</w:t>
+      </w:r>
+      <w:r>
+        <w:rPr>
+          <w:rFonts w:eastAsiaTheme="minorHAnsi" w:cstheme="minorBidi"/>
+          <w:b w:val="0"/>
+          <w:sz w:val="20"/>
+          <w:szCs w:val="20"/>
+        </w:rPr>
+        <w:t xml:space="preserve"> zu</w:t>
+      </w:r>
+      <w:r>
+        <w:rPr>
+          <w:rFonts w:eastAsiaTheme="minorHAnsi" w:cstheme="minorBidi"/>
+          <w:b w:val="0"/>
+          <w:sz w:val="20"/>
+          <w:szCs w:val="20"/>
+        </w:rPr>
+        <w:t xml:space="preserve"> erstellen.</w:t>
       </w:r>
     </w:p>
     <w:p>
@@ -367,7 +537,25 @@
           <w:sz w:val="20"/>
           <w:szCs w:val="20"/>
         </w:rPr>
-        <w:t xml:space="preserve">beseitigen. Git spielte eine wichtige Rolle bei der Verwaltung des Quellcodes und ermöglichte uns eine effiziente Zusammenarbeit. Wir konnten </w:t>
+        <w:t xml:space="preserve">beseitigen. </w:t>
+      </w:r>
+      <w:proofErr w:type="spellStart"/>
+      <w:r>
+        <w:rPr>
+          <w:rFonts w:ascii="Gill Sans MT" w:hAnsi="Gill Sans MT"/>
+          <w:sz w:val="20"/>
+          <w:szCs w:val="20"/>
+        </w:rPr>
+        <w:t>Git</w:t>
+      </w:r>
+      <w:proofErr w:type="spellEnd"/>
+      <w:r>
+        <w:rPr>
+          <w:rFonts w:ascii="Gill Sans MT" w:hAnsi="Gill Sans MT"/>
+          <w:sz w:val="20"/>
+          <w:szCs w:val="20"/>
+        </w:rPr>
+        <w:t xml:space="preserve"> spielte eine wichtige Rolle bei der Verwaltung des Quellcodes und ermöglichte uns eine effiziente Zusammenarbeit. Wir konnten </w:t>
       </w:r>
       <w:r>
         <w:rPr>
@@ -419,7 +607,27 @@
           <w:sz w:val="20"/>
           <w:szCs w:val="20"/>
         </w:rPr>
-        <w:t>Das Endergebnis war eine funktionsfähige Anwendung für das Spiel "Rock Paper Scissors". Die Anwendung wurde erfolgreich mithilfe agiler Methoden entwickelt, und wir konnten die Vorteile der iterativen Entwicklung und der transparenten Kommunikation im Team erfahren.</w:t>
+        <w:t xml:space="preserve">Das Endergebnis war eine funktionsfähige Anwendung für das Spiel "Rock Paper </w:t>
+      </w:r>
+      <w:proofErr w:type="spellStart"/>
+      <w:r>
+        <w:rPr>
+          <w:rFonts w:eastAsiaTheme="minorHAnsi" w:cstheme="minorBidi"/>
+          <w:b w:val="0"/>
+          <w:sz w:val="20"/>
+          <w:szCs w:val="20"/>
+        </w:rPr>
+        <w:t>Scissors</w:t>
+      </w:r>
+      <w:proofErr w:type="spellEnd"/>
+      <w:r>
+        <w:rPr>
+          <w:rFonts w:eastAsiaTheme="minorHAnsi" w:cstheme="minorBidi"/>
+          <w:b w:val="0"/>
+          <w:sz w:val="20"/>
+          <w:szCs w:val="20"/>
+        </w:rPr>
+        <w:t>". Die Anwendung wurde erfolgreich mithilfe agiler Methoden entwickelt, und wir konnten die Vorteile der iterativen Entwicklung und der transparenten Kommunikation im Team erfahren.</w:t>
       </w:r>
     </w:p>
     <w:p>
@@ -449,7 +657,43 @@
           <w:sz w:val="20"/>
           <w:szCs w:val="20"/>
         </w:rPr>
-        <w:t>Während des Projekts haben wir wertvolle Erfahrungen in der Anwendung agiler Methoden gesammelt. Wir lernten, wie man effektiv in Sprints plant, Prioritäten setzt und als Team zusammenarbeitet. Der Einsatz von Git und des Git-Workflows ermöglichte uns eine reibungslose Versionskontrolle und eine produktive Zusammenarbeit.</w:t>
+        <w:t xml:space="preserve">Während des Projekts haben wir wertvolle Erfahrungen in der Anwendung agiler Methoden gesammelt. Wir lernten, wie man effektiv in Sprints plant, Prioritäten setzt und als Team zusammenarbeitet. Der Einsatz von </w:t>
+      </w:r>
+      <w:proofErr w:type="spellStart"/>
+      <w:r>
+        <w:rPr>
+          <w:rFonts w:ascii="Gill Sans MT" w:hAnsi="Gill Sans MT"/>
+          <w:sz w:val="20"/>
+          <w:szCs w:val="20"/>
+        </w:rPr>
+        <w:t>Git</w:t>
+      </w:r>
+      <w:proofErr w:type="spellEnd"/>
+      <w:r>
+        <w:rPr>
+          <w:rFonts w:ascii="Gill Sans MT" w:hAnsi="Gill Sans MT"/>
+          <w:sz w:val="20"/>
+          <w:szCs w:val="20"/>
+        </w:rPr>
+        <w:t xml:space="preserve"> und des </w:t>
+      </w:r>
+      <w:proofErr w:type="spellStart"/>
+      <w:r>
+        <w:rPr>
+          <w:rFonts w:ascii="Gill Sans MT" w:hAnsi="Gill Sans MT"/>
+          <w:sz w:val="20"/>
+          <w:szCs w:val="20"/>
+        </w:rPr>
+        <w:t>Git</w:t>
+      </w:r>
+      <w:proofErr w:type="spellEnd"/>
+      <w:r>
+        <w:rPr>
+          <w:rFonts w:ascii="Gill Sans MT" w:hAnsi="Gill Sans MT"/>
+          <w:sz w:val="20"/>
+          <w:szCs w:val="20"/>
+        </w:rPr>
+        <w:t>-Workflows ermöglichte uns eine reibungslose Versionskontrolle und eine produktive Zusammenarbeit.</w:t>
       </w:r>
     </w:p>
     <w:p>
@@ -575,7 +819,23 @@
         <w:rFonts w:ascii="Gill Sans MT" w:hAnsi="Gill Sans MT"/>
         <w:sz w:val="18"/>
       </w:rPr>
-      <w:t>RPS (Rock Paper Scissors)</w:t>
+      <w:t xml:space="preserve">RPS (Rock Paper </w:t>
+    </w:r>
+    <w:proofErr w:type="spellStart"/>
+    <w:r>
+      <w:rPr>
+        <w:rFonts w:ascii="Gill Sans MT" w:hAnsi="Gill Sans MT"/>
+        <w:sz w:val="18"/>
+      </w:rPr>
+      <w:t>Scissors</w:t>
+    </w:r>
+    <w:proofErr w:type="spellEnd"/>
+    <w:r>
+      <w:rPr>
+        <w:rFonts w:ascii="Gill Sans MT" w:hAnsi="Gill Sans MT"/>
+        <w:sz w:val="18"/>
+      </w:rPr>
+      <w:t>)</w:t>
     </w:r>
     <w:r>
       <w:rPr>
@@ -1565,6 +1825,26 @@
 </file>
 
 <file path=customXml/item1.xml><?xml version="1.0" encoding="utf-8"?>
+<p:properties xmlns:p="http://schemas.microsoft.com/office/2006/metadata/properties" xmlns:xsi="http://www.w3.org/2001/XMLSchema-instance" xmlns:pc="http://schemas.microsoft.com/office/infopath/2007/PartnerControls">
+  <documentManagement>
+    <lcf76f155ced4ddcb4097134ff3c332f xmlns="7757a7e1-3e77-4805-93ce-a08f635e5ab4">
+      <Terms xmlns="http://schemas.microsoft.com/office/infopath/2007/PartnerControls"/>
+    </lcf76f155ced4ddcb4097134ff3c332f>
+    <TaxCatchAll xmlns="d705bb00-f6b7-4781-ad35-ccb6055c60b9" xsi:nil="true"/>
+  </documentManagement>
+</p:properties>
+</file>
+
+<file path=customXml/item2.xml><?xml version="1.0" encoding="utf-8"?>
+<?mso-contentType ?>
+<FormTemplates xmlns="http://schemas.microsoft.com/sharepoint/v3/contenttype/forms">
+  <Display>DocumentLibraryForm</Display>
+  <Edit>DocumentLibraryForm</Edit>
+  <New>DocumentLibraryForm</New>
+</FormTemplates>
+</file>
+
+<file path=customXml/item3.xml><?xml version="1.0" encoding="utf-8"?>
 <ct:contentTypeSchema xmlns:ct="http://schemas.microsoft.com/office/2006/metadata/contentType" xmlns:ma="http://schemas.microsoft.com/office/2006/metadata/properties/metaAttributes" ct:_="" ma:_="" ma:contentTypeName="Dokument" ma:contentTypeID="0x01010052FD979558B30447A0CDE78888E7A6E7" ma:contentTypeVersion="10" ma:contentTypeDescription="Ein neues Dokument erstellen." ma:contentTypeScope="" ma:versionID="4ae860e94bb195ee862e1b0ec4a95e70">
   <xsd:schema xmlns:xsd="http://www.w3.org/2001/XMLSchema" xmlns:xs="http://www.w3.org/2001/XMLSchema" xmlns:p="http://schemas.microsoft.com/office/2006/metadata/properties" xmlns:ns2="7757a7e1-3e77-4805-93ce-a08f635e5ab4" xmlns:ns3="d705bb00-f6b7-4781-ad35-ccb6055c60b9" targetNamespace="http://schemas.microsoft.com/office/2006/metadata/properties" ma:root="true" ma:fieldsID="afe10c5bb1f000e6e96f22f4689c92f7" ns2:_="" ns3:_="">
     <xsd:import namespace="7757a7e1-3e77-4805-93ce-a08f635e5ab4"/>
@@ -1747,27 +2027,26 @@
 </ct:contentTypeSchema>
 </file>
 
-<file path=customXml/item2.xml><?xml version="1.0" encoding="utf-8"?>
-<?mso-contentType ?>
-<FormTemplates xmlns="http://schemas.microsoft.com/sharepoint/v3/contenttype/forms">
-  <Display>DocumentLibraryForm</Display>
-  <Edit>DocumentLibraryForm</Edit>
-  <New>DocumentLibraryForm</New>
-</FormTemplates>
+<file path=customXml/itemProps1.xml><?xml version="1.0" encoding="utf-8"?>
+<ds:datastoreItem xmlns:ds="http://schemas.openxmlformats.org/officeDocument/2006/customXml" ds:itemID="{0D2AB821-C330-4340-BF67-02BDF3AD2D33}">
+  <ds:schemaRefs>
+    <ds:schemaRef ds:uri="http://schemas.microsoft.com/office/2006/metadata/properties"/>
+    <ds:schemaRef ds:uri="http://schemas.microsoft.com/office/infopath/2007/PartnerControls"/>
+    <ds:schemaRef ds:uri="7757a7e1-3e77-4805-93ce-a08f635e5ab4"/>
+    <ds:schemaRef ds:uri="d705bb00-f6b7-4781-ad35-ccb6055c60b9"/>
+  </ds:schemaRefs>
+</ds:datastoreItem>
 </file>
 
-<file path=customXml/item3.xml><?xml version="1.0" encoding="utf-8"?>
-<p:properties xmlns:p="http://schemas.microsoft.com/office/2006/metadata/properties" xmlns:xsi="http://www.w3.org/2001/XMLSchema-instance" xmlns:pc="http://schemas.microsoft.com/office/infopath/2007/PartnerControls">
-  <documentManagement>
-    <lcf76f155ced4ddcb4097134ff3c332f xmlns="7757a7e1-3e77-4805-93ce-a08f635e5ab4">
-      <Terms xmlns="http://schemas.microsoft.com/office/infopath/2007/PartnerControls"/>
-    </lcf76f155ced4ddcb4097134ff3c332f>
-    <TaxCatchAll xmlns="d705bb00-f6b7-4781-ad35-ccb6055c60b9" xsi:nil="true"/>
-  </documentManagement>
-</p:properties>
+<file path=customXml/itemProps2.xml><?xml version="1.0" encoding="utf-8"?>
+<ds:datastoreItem xmlns:ds="http://schemas.openxmlformats.org/officeDocument/2006/customXml" ds:itemID="{D0DA2783-196B-47B9-8002-576A3BE63A17}">
+  <ds:schemaRefs>
+    <ds:schemaRef ds:uri="http://schemas.microsoft.com/sharepoint/v3/contenttype/forms"/>
+  </ds:schemaRefs>
+</ds:datastoreItem>
 </file>
 
-<file path=customXml/itemProps1.xml><?xml version="1.0" encoding="utf-8"?>
+<file path=customXml/itemProps3.xml><?xml version="1.0" encoding="utf-8"?>
 <ds:datastoreItem xmlns:ds="http://schemas.openxmlformats.org/officeDocument/2006/customXml" ds:itemID="{5DB6DDF5-6363-45B1-91CC-0A7727F735DF}">
   <ds:schemaRefs>
     <ds:schemaRef ds:uri="http://schemas.microsoft.com/office/2006/metadata/contentType"/>
@@ -1784,23 +2063,4 @@
     <ds:schemaRef ds:uri="http://schemas.microsoft.com/internal/obd"/>
   </ds:schemaRefs>
 </ds:datastoreItem>
-</file>
-
-<file path=customXml/itemProps2.xml><?xml version="1.0" encoding="utf-8"?>
-<ds:datastoreItem xmlns:ds="http://schemas.openxmlformats.org/officeDocument/2006/customXml" ds:itemID="{D0DA2783-196B-47B9-8002-576A3BE63A17}">
-  <ds:schemaRefs>
-    <ds:schemaRef ds:uri="http://schemas.microsoft.com/sharepoint/v3/contenttype/forms"/>
-  </ds:schemaRefs>
-</ds:datastoreItem>
-</file>
-
-<file path=customXml/itemProps3.xml><?xml version="1.0" encoding="utf-8"?>
-<ds:datastoreItem xmlns:ds="http://schemas.openxmlformats.org/officeDocument/2006/customXml" ds:itemID="{0D2AB821-C330-4340-BF67-02BDF3AD2D33}">
-  <ds:schemaRefs>
-    <ds:schemaRef ds:uri="http://schemas.microsoft.com/office/2006/metadata/properties"/>
-    <ds:schemaRef ds:uri="http://schemas.microsoft.com/office/infopath/2007/PartnerControls"/>
-    <ds:schemaRef ds:uri="7757a7e1-3e77-4805-93ce-a08f635e5ab4"/>
-    <ds:schemaRef ds:uri="d705bb00-f6b7-4781-ad35-ccb6055c60b9"/>
-  </ds:schemaRefs>
-</ds:datastoreItem>
 </file>